--- a/Безопасность и экологичность.docx
+++ b/Безопасность и экологичность.docx
@@ -29,214 +29,125 @@
         <w:spacing w:after="0" w:line="360" w:lineRule="auto"/>
       </w:pPr>
       <w:r>
-        <w:t>В современном динамичном контексте инженерных изысканий на ДКС Марковского месторождения наблюдается увеличенное внимание к вопросам устойчивости и ответственного ведения инженерных проектов. Однако</w:t>
+        <w:t>В сегодняшней динамичной исследовательской среде вопросам устойчивого развития и ответственных инженерных проектов уделяется все больше внимания. Однако важность тщательного рассмотрения вопросов безопасности и экологии часто недооценивается при успешной реализации любого инженерного проекта. В этом контексте охрана окружающей среды и безопасность труда перестают быть просто требованиями — они становятся фундаментальной основой, на которой строится долгосрочная устойчивость и успех геодезического проекта.</w:t>
+      </w:r>
+    </w:p>
+    <w:p>
+      <w:pPr>
+        <w:spacing w:after="0" w:line="360" w:lineRule="auto"/>
+      </w:pPr>
+      <w:r>
+        <w:t xml:space="preserve">Экологическая безопасность геодезиста начинается с выбора экологически-дружественных материалов и технологий. Это может включать использование альтернативных источников энергии, таких как солнечные панели, и применение методов, которые не наносят вред окружающей среде. Кроме того, безопасность на рабочих площадках является важной составляющей. Геодезист должен быть обеспечен необходимым оборудованием и инструкциями по безопасности, чтобы предотвратить несчастные случаи и профессиональные заболевания. </w:t>
+      </w:r>
+    </w:p>
+    <w:p>
+      <w:pPr>
+        <w:spacing w:after="0" w:line="360" w:lineRule="auto"/>
+      </w:pPr>
+      <w:proofErr w:type="spellStart"/>
+      <w:r>
+        <w:t>Проактивный</w:t>
+      </w:r>
+      <w:proofErr w:type="spellEnd"/>
+      <w:r>
+        <w:t xml:space="preserve"> подход к безопасности и экологии также включает постоянное обучение персонала правилам безопасности и использованию современных технических средств безопасности. Это позволяет предупредить возникновение проблем и максимально защитить персонал и окружающую среду. Управление рисками и эффективность производственных процессов являются ключевыми факторами для долгосрочной стабильности инженерного проекта. </w:t>
+      </w:r>
+    </w:p>
+    <w:p>
+      <w:pPr>
+        <w:spacing w:after="0" w:line="360" w:lineRule="auto"/>
+      </w:pPr>
+      <w:r>
+        <w:t xml:space="preserve">Минимизация негативного воздействия на окружающую среду становится стратегическим выбором, который способствует созданию более ответственной и устойчивой инженерной отрасли в целом. В целом, соблюдение стандартов безопасности и экологических норм является неотъемлемой частью работы геодезиста. Это помогает не только </w:t>
+      </w:r>
+      <w:r>
+        <w:lastRenderedPageBreak/>
+        <w:t>предотвратить возникновение проблем, но и создать более ответственную и устойчивую инженерную отрасль.</w:t>
+      </w:r>
+    </w:p>
+    <w:p>
+      <w:pPr>
+        <w:spacing w:after="0" w:line="360" w:lineRule="auto"/>
+      </w:pPr>
+      <w:r>
+        <w:t xml:space="preserve">В области измерений и картографии вопросы охраны окружающей среды и благополучия сотрудников имеют большое значение для </w:t>
+      </w:r>
+      <w:r>
+        <w:t>успеха</w:t>
+      </w:r>
+      <w:r>
+        <w:t xml:space="preserve"> проекта. Они являются ключевыми составляющими успешных схем. Эти элементы не только соответствуют правилам и стандартам, они жизненно важны для обеспечения долгосрочной стабильности и успешного завершения инженерных проектов.</w:t>
+      </w:r>
+    </w:p>
+    <w:p>
+      <w:pPr>
+        <w:spacing w:after="0" w:line="360" w:lineRule="auto"/>
+      </w:pPr>
+      <w:r>
+        <w:t xml:space="preserve">Безопасность труда в геодезии направлена не только на снижение количества несчастных случаев или болезней среди сотрудников, но и на то, чтобы сделать рабочее пространство более безопасным и здоровым. Предотвращение несчастных случаев и поддержание здоровой атмосферы в офисе - это не только соблюдение правил, но и повышение производительности </w:t>
       </w:r>
       <w:proofErr w:type="gramStart"/>
       <w:r>
-        <w:t>,</w:t>
+        <w:t>труда</w:t>
       </w:r>
       <w:proofErr w:type="gramEnd"/>
       <w:r>
-        <w:t xml:space="preserve"> зачастую недооценивается, насколько тщательное рассмотрение вопросов безопасности и </w:t>
-      </w:r>
-      <w:proofErr w:type="spellStart"/>
-      <w:r>
-        <w:t>экологичности</w:t>
-      </w:r>
-      <w:proofErr w:type="spellEnd"/>
-      <w:r>
-        <w:t xml:space="preserve"> является неотъемлемой составляющей успешной реализации любого инженерного проекта. В данном контексте, экологическая безопасность</w:t>
-      </w:r>
-      <w:bookmarkStart w:id="0" w:name="_GoBack"/>
-      <w:bookmarkEnd w:id="0"/>
-      <w:r>
-        <w:t xml:space="preserve"> и охрана труда перестают быть просто формальными требованиями — они превращаются в неотъемлемый фундамент, на котором строится долгосрочная устойчивость и успех инженерных </w:t>
-      </w:r>
-      <w:r>
-        <w:t>изысканий</w:t>
-      </w:r>
-      <w:r>
-        <w:t xml:space="preserve"> на ДКС Марковского месторождения.</w:t>
-      </w:r>
-    </w:p>
-    <w:p>
-      <w:pPr>
-        <w:spacing w:after="0" w:line="360" w:lineRule="auto"/>
-      </w:pPr>
-      <w:r>
-        <w:t>Экологическая безопасность проникает в каждый этап инженерных изысканий, начиная от выбора материалов и технологий, и заканчивая обеспечением безопасности на рабочих площадках. Важность соблюдения стандартов охраны труда и экологических норм перестает быть лишь формальным требованием, превращаясь в стратегически важную составляющую, которая направляет инженерные усилия к устойчивому и ответственному развитию.</w:t>
-      </w:r>
-    </w:p>
-    <w:p>
-      <w:pPr>
-        <w:spacing w:after="0" w:line="360" w:lineRule="auto"/>
-      </w:pPr>
-      <w:r>
-        <w:t xml:space="preserve">Эффективное рассмотрение вопросов безопасности и </w:t>
-      </w:r>
-      <w:proofErr w:type="spellStart"/>
-      <w:r>
-        <w:t>экологичности</w:t>
-      </w:r>
-      <w:proofErr w:type="spellEnd"/>
-      <w:r>
-        <w:t xml:space="preserve"> включает в себя не только реакцию на уже возникшие проблемы, но и активное использование превентивных мер, направленных на предотвращение несчастных случаев и профессиональных заболеваний. Это также означает постоянное обучение персонала правилам безопасности и интеграцию современных технических средств безопасности.</w:t>
-      </w:r>
-    </w:p>
-    <w:p>
-      <w:pPr>
-        <w:spacing w:after="0" w:line="360" w:lineRule="auto"/>
-      </w:pPr>
-      <w:r>
-        <w:t xml:space="preserve">Осознанное управление рисками и эффективность производственных процессов на ДКС Марковского месторождения создают прочный фундамент для стабильности инженерного проекта в долгосрочной перспективе. Более того, стремление к минимизации негативного воздействия на окружающую среду не ограничивается просто выполнением требований — оно становится </w:t>
-      </w:r>
+        <w:t xml:space="preserve"> и обеспечение бесперебойного протекания инженерных процессов.</w:t>
+      </w:r>
+    </w:p>
+    <w:p>
+      <w:pPr>
+        <w:spacing w:after="0" w:line="360" w:lineRule="auto"/>
+      </w:pPr>
+      <w:r>
+        <w:t>Обеспечение безопасности окружающей среды при проведении геодезических работ означает необходимость использования новых методов и технических средств. Они должны снизить воздействие работ на нашу планету. Для этого нужно не только соблюдать экологические правила, но и искать способы сделать геодезические работы более полезными и менее обременительными для окружающей среды. Мы должны стремиться к экологической эффективности.</w:t>
+      </w:r>
+    </w:p>
+    <w:p>
+      <w:pPr>
+        <w:spacing w:after="0" w:line="360" w:lineRule="auto"/>
+      </w:pPr>
+      <w:r>
+        <w:t>В данном контексте инженеры сталкиваются с вызовами, связанными не только с технической стороной проектов, но и с необходимостью интегрировать в них передовые практики по безопасности и устойчивости. Это важно не только для соблюдения требований законодательства, но и для создания технологически инновационных и экологически устойчивых решений, что в конечном итоге формирует устойчивую и ответственную инженерную отрасль.</w:t>
+      </w:r>
+    </w:p>
+    <w:p>
+      <w:pPr>
+        <w:spacing w:after="0" w:line="360" w:lineRule="auto"/>
+      </w:pPr>
       <w:r>
         <w:lastRenderedPageBreak/>
-        <w:t>стратегическим выбором, направленным на создание более ответственной и устойчивой инженерной отрасли в целом.</w:t>
-      </w:r>
-    </w:p>
-    <w:p>
-      <w:pPr>
-        <w:spacing w:after="0" w:line="360" w:lineRule="auto"/>
-      </w:pPr>
-      <w:r>
-        <w:t>В инженерных изысканиях вопросы экологической безопасности и охраны труда становятся неотъемлемой составляющей успешного проведения проектов. Эти аспекты не просто соответствуют нормам и стандартам, они играют решающую роль в обеспечении долгосрочной устойчивости и успешной реализации инженерных предприятий.</w:t>
-      </w:r>
-    </w:p>
-    <w:p>
-      <w:pPr>
-        <w:spacing w:after="0" w:line="360" w:lineRule="auto"/>
-      </w:pPr>
-      <w:r>
-        <w:t>Охрана труда в инженерных изысканиях не только направлена на предотвращение несчастных случаев и заболеваний среди персонала, но также на создание безопасных и здоровых условий для работы. Это необходимо не только для соблюдения нормативов, но и для повышения производительности и обеспечения эффективного функционирования инженерных процессов.</w:t>
-      </w:r>
-    </w:p>
-    <w:p>
-      <w:pPr>
-        <w:spacing w:after="0" w:line="360" w:lineRule="auto"/>
-      </w:pPr>
-      <w:r>
-        <w:t xml:space="preserve">Экологическая безопасность в инженерных изысканиях требует активного применения инновационных методов и технологий, направленных на минимизацию воздействия </w:t>
-      </w:r>
-      <w:proofErr w:type="gramStart"/>
+        <w:t xml:space="preserve">Кроме того, важно принять во внимание влияние геодезических работ на окружающую среду. Это может быть достигнуто путем правильного выбора материалов и технологий, которые минимизируют негативное воздействие на природу. Например, использование экологически-дружественных материалов, уменьшение отходов, контроль выбросов и соблюдение экологических требований во время строительства. </w:t>
+      </w:r>
+    </w:p>
+    <w:p>
+      <w:pPr>
+        <w:spacing w:after="0" w:line="360" w:lineRule="auto"/>
+      </w:pPr>
+      <w:r>
+        <w:t xml:space="preserve">Другим важным аспектом является мониторинг воздействия геодезических работ на окружающую среду. Это может включать измерение и контроль шума, пыли, вибрации и других факторов, которые могут оказывать влияние на экосистему. Такой мониторинг помогает своевременно выявлять проблемы и предпринимать меры по их устранению. </w:t>
+      </w:r>
+    </w:p>
+    <w:p>
+      <w:pPr>
+        <w:spacing w:after="0" w:line="360" w:lineRule="auto"/>
+      </w:pPr>
+      <w:r>
+        <w:t>В целом, безопасность и экологическая безопасность являются неотъемлемыми аспектами геодезических работ. Их правильная реализация и учет в процессе планирования и выполнения проекта не только защищает персонал и окружающую среду, но и способствует созданию устойчивой и ответственной инженерной отрасли. Это также помогает установить доверие клиентов и общества в целом к инженерным проектам.</w:t>
+      </w:r>
+    </w:p>
+    <w:p>
+      <w:pPr>
+        <w:spacing w:after="0" w:line="360" w:lineRule="auto"/>
+      </w:pPr>
+      <w:r>
+        <w:t xml:space="preserve">Рассмотрение данных </w:t>
+      </w:r>
       <w:r>
         <w:t>процессов</w:t>
       </w:r>
-      <w:proofErr w:type="gramEnd"/>
-      <w:r>
-        <w:t xml:space="preserve"> на окружающую среду. Это включает в себя не только соблюдение экологических стандартов, но и поиск решений, способных сделать инженерные изыскания более эффективными и при этом менее нагружающими окружающую среду.</w:t>
-      </w:r>
-    </w:p>
-    <w:p>
-      <w:pPr>
-        <w:spacing w:after="0" w:line="360" w:lineRule="auto"/>
-      </w:pPr>
-      <w:r>
-        <w:t>В данном контексте инженеры сталкиваются с вызовами, связанными не только с технической стороной проектов, но и с необходимостью интегрировать в них передовые практики по безопасности и устойчивости. Это важно не только для соблюдения требований законодательства, но и для создания технологически инновационных и экологически устойчивых решений, что в конечном итоге формирует устойчивую и ответственную инженерную отрасль.</w:t>
-      </w:r>
-    </w:p>
-    <w:p>
-      <w:pPr>
-        <w:spacing w:after="0" w:line="360" w:lineRule="auto"/>
-      </w:pPr>
-      <w:r>
-        <w:t xml:space="preserve">В рамках инженерных изысканий на ДКС Марковского месторождения, вопросы безопасности и </w:t>
-      </w:r>
-      <w:proofErr w:type="spellStart"/>
-      <w:r>
-        <w:t>экологичности</w:t>
-      </w:r>
-      <w:proofErr w:type="spellEnd"/>
-      <w:r>
-        <w:t xml:space="preserve"> становятся неотъемлемой частью стратегии управления проектами. Эти аспекты не только соответствуют стандартам и нормативам, они становятся ключевыми </w:t>
-      </w:r>
-      <w:r>
-        <w:lastRenderedPageBreak/>
-        <w:t>элементами, направленными на обеспечение безопасности персонала, соблюдение экологических требований и создание благоприятных условий для эффективного и ответственного проведения инженерных работ.</w:t>
-      </w:r>
-    </w:p>
-    <w:p>
-      <w:pPr>
-        <w:spacing w:after="0" w:line="360" w:lineRule="auto"/>
-      </w:pPr>
-      <w:r>
-        <w:t>Предотвращение несчастных случаев и профессиональных заболеваний:</w:t>
-      </w:r>
-    </w:p>
-    <w:p>
-      <w:pPr>
-        <w:spacing w:after="0" w:line="360" w:lineRule="auto"/>
-      </w:pPr>
-      <w:r>
-        <w:t>В контексте ДКС Марковского месторождения, активное внедрение мер по предотвращению несчастных случаев и заболеваний среди рабочего персонала становится неотъемлемой частью проектного плана. Это включает в себя тщательное изучение рисков, разработку и внедрение систем безопасности, обеспечивающих безопасность работников в сложных инженерных условиях.</w:t>
-      </w:r>
-    </w:p>
-    <w:p>
-      <w:pPr>
-        <w:spacing w:after="0" w:line="360" w:lineRule="auto"/>
-      </w:pPr>
-      <w:r>
-        <w:t>Соблюдение экологических стандартов:</w:t>
-      </w:r>
-    </w:p>
-    <w:p>
-      <w:pPr>
-        <w:spacing w:after="0" w:line="360" w:lineRule="auto"/>
-      </w:pPr>
-      <w:r>
-        <w:t xml:space="preserve">ДКС Марковского месторождения требует особого внимания к экологическим аспектам инженерных изысканий. Это включает в себя активное </w:t>
-      </w:r>
-      <w:proofErr w:type="gramStart"/>
-      <w:r>
-        <w:t>соблюдение</w:t>
-      </w:r>
-      <w:proofErr w:type="gramEnd"/>
-      <w:r>
-        <w:t xml:space="preserve"> и даже превышение экологических стандартов, что создает условия для устойчивого воздействия на природную среду и минимизации отрицательных экологических последствий.</w:t>
-      </w:r>
-    </w:p>
-    <w:p>
-      <w:pPr>
-        <w:spacing w:after="0" w:line="360" w:lineRule="auto"/>
-      </w:pPr>
-      <w:r>
-        <w:t>Обучение персонала правилам безопасности:</w:t>
-      </w:r>
-    </w:p>
-    <w:p>
-      <w:pPr>
-        <w:spacing w:after="0" w:line="360" w:lineRule="auto"/>
-      </w:pPr>
-      <w:r>
-        <w:t>Обучение персонала стандартам безопасности не ограничивается просто формальным тренингом. В контексте инженерных изысканий на месторождении, это включает в себя систематическое обучение персонала конкретным аспектам безопасности, связанным с инженерными процессами и условиями работы на конкретной территории.</w:t>
-      </w:r>
-    </w:p>
-    <w:p>
-      <w:pPr>
-        <w:spacing w:after="0" w:line="360" w:lineRule="auto"/>
-      </w:pPr>
-      <w:r>
-        <w:t>Внедрение технических средств безопасности:</w:t>
-      </w:r>
-    </w:p>
-    <w:p>
-      <w:pPr>
-        <w:spacing w:after="0" w:line="360" w:lineRule="auto"/>
-      </w:pPr>
-      <w:r>
-        <w:t xml:space="preserve">Применение современных технологий и технических средств безопасности на ДКС Марковского месторождения становится неотъемлемой частью технического аспекта проекта. Это включает в себя использование инновационных решений, таких как мониторинг безопасности, автоматизированные системы предотвращения аварий, и другие технологии, </w:t>
-      </w:r>
-      <w:r>
-        <w:lastRenderedPageBreak/>
-        <w:t>направленные на обеспечение безопасности персонала и минимизацию рисков.</w:t>
-      </w:r>
-    </w:p>
-    <w:p>
-      <w:pPr>
-        <w:spacing w:after="0" w:line="360" w:lineRule="auto"/>
-      </w:pPr>
-      <w:r>
-        <w:t>Рассмотрение данных аспектов на уровне ДКС Марковского месторождения не только соответствует законодательным нормам, но и становится стратегической инвестицией в долгосрочную устойчивость проектов, обеспечивая безопасность, эффективность и ответственность в рамках всей инженерной отрасли.</w:t>
+      <w:r>
+        <w:t xml:space="preserve"> не только соответствует законодательным нормам, но и становится стратегической инвестицией в долгосрочную устойчивость проектов, обеспечивая безопасность, эффективность и ответственность в рамках всей инженерной отрасли.</w:t>
       </w:r>
     </w:p>
     <w:p>
@@ -274,31 +185,7 @@
         <w:spacing w:after="0" w:line="360" w:lineRule="auto"/>
       </w:pPr>
       <w:r>
-        <w:t>При проведении геодезических работ выделяются разнообразные опасные и вредные факторы, которые могут повлиять на здоровье работников и окружающую среду. Анализ этих факторов является важным шагом для обеспечения безопасности и эффективности выполнения геодезических работ.</w:t>
-      </w:r>
-    </w:p>
-    <w:p>
-      <w:pPr>
-        <w:spacing w:after="0" w:line="360" w:lineRule="auto"/>
-      </w:pPr>
-      <w:r>
-        <w:t>На территории месторождения могут присутствовать незакрытые отверстия, представляя потенциальную опасность для работников. Особое внимание следует уделять соблюдению режимов работы, использованию предупреждающих знаков и установке ограждений для предотвращения возможности падения в отверстия.</w:t>
-      </w:r>
-    </w:p>
-    <w:p>
-      <w:pPr>
-        <w:spacing w:after="0" w:line="360" w:lineRule="auto"/>
-      </w:pPr>
-      <w:r>
-        <w:t>Поднимая и перемещая тяжести вручную, работники подвергают себя риску статических и динамических перегрузок, что может оказывать негативное воздействие на их физическое состояние. Важно предоставить сотрудникам необходимое оборудование и инструктаж по безопасным методам работы с грузами.</w:t>
-      </w:r>
-    </w:p>
-    <w:p>
-      <w:pPr>
-        <w:spacing w:after="0" w:line="360" w:lineRule="auto"/>
-      </w:pPr>
-      <w:r>
-        <w:t>Работы на дорожной инфраструктуре представляют серьезные риски из-за движущегося транспорта и неблагоприятных погодных условий. Водители и пешеходы могут создавать дополнительные опасности, а неконтролируемые факторы, такие как дождь или гололед, могут увеличивать вероятность несчастных случаев.</w:t>
+        <w:t xml:space="preserve">При проведении геодезических работ следует обратить внимание на различные опасности и вредные факторы, которые могут повлиять на здоровье работников и окружающую среду. Анализ этих факторов является важным шагом для обеспечения безопасности и эффективности выполнения геодезических работ. </w:t>
       </w:r>
     </w:p>
     <w:p>
@@ -307,6 +194,30 @@
       </w:pPr>
       <w:r>
         <w:lastRenderedPageBreak/>
+        <w:t xml:space="preserve">Наличие незакрытых отверстий на рабочей площадке может представлять опасность для работников. Поэтому необходимо обеспечить соблюдение рабочих режимов, использование предупреждающих знаков и установку ограждений для предотвращения возможности падения в отверстия. </w:t>
+      </w:r>
+    </w:p>
+    <w:p>
+      <w:pPr>
+        <w:spacing w:after="0" w:line="360" w:lineRule="auto"/>
+      </w:pPr>
+      <w:r>
+        <w:t xml:space="preserve">Поднимание и перемещение тяжестей вручную может привести к риску статического и динамического перенапряжения, что неблагоприятно сказывается на физическом состоянии работников. Поэтому важно предоставить сотрудникам необходимое оборудование и провести инструктаж по безопасным методам работы с грузами. </w:t>
+      </w:r>
+    </w:p>
+    <w:p>
+      <w:pPr>
+        <w:spacing w:after="0" w:line="360" w:lineRule="auto"/>
+      </w:pPr>
+      <w:r>
+        <w:t>Работы на дорожной инфраструктуре связаны с серьезными рисками из-за движущегося транспорта и неблагоприятных погодных условий. Присутствие водителей и пешеходов может создавать дополнительные опасности, а также неконтролируемые факторы, такие как дождь или гололед, могут увеличить вероятность возникновения несчастных случаев.</w:t>
+      </w:r>
+    </w:p>
+    <w:p>
+      <w:pPr>
+        <w:spacing w:after="0" w:line="360" w:lineRule="auto"/>
+      </w:pPr>
+      <w:r>
         <w:t>Для обеспечения безопасности при геодезических работах на проезжей части следует:</w:t>
       </w:r>
     </w:p>
@@ -357,15 +268,19 @@
         <w:spacing w:after="0" w:line="360" w:lineRule="auto"/>
       </w:pPr>
       <w:r>
-        <w:t>Важно учитывать, что дорожная безопасность при геодезических работах не только обеспечивает безопасность персонала, но и предотвращает возможные нарушения движения на дорогах, обеспечивая устойчивость и нормальное функционирование транспортной системы в районе месторождения.</w:t>
-      </w:r>
-    </w:p>
-    <w:p>
-      <w:pPr>
-        <w:spacing w:after="0" w:line="360" w:lineRule="auto"/>
-      </w:pPr>
-      <w:r>
-        <w:t>Системный подход к обеспечению безопасности на дороге включает в себя сочетание технических мер, организационных мероприятий и обучения персонала, что содействует успешному и безопасному выполнению геодезических работ на проезжей части ДКС Марковского месторождения.</w:t>
+        <w:t xml:space="preserve">Важно учитывать, что безопасность дорожного движения при геодезических работах не только обеспечивает безопасность работников, но и предотвращает возможные пробки на дорогах, а соответственно обеспечивает устойчивость и функционирование транспортной системы на территории хозяйства. </w:t>
+      </w:r>
+    </w:p>
+    <w:p>
+      <w:pPr>
+        <w:spacing w:after="0" w:line="360" w:lineRule="auto"/>
+      </w:pPr>
+      <w:r>
+        <w:t xml:space="preserve">Системный подход к обеспечению безопасности дорожного движения включает в себя сочетание технических мероприятий, организационных </w:t>
+      </w:r>
+      <w:r>
+        <w:lastRenderedPageBreak/>
+        <w:t>структур и подготовки кадров, способствующих эффективному и безопасному использованию геодезических работ на дороге.</w:t>
       </w:r>
     </w:p>
     <w:p>
@@ -381,66 +296,103 @@
         <w:spacing w:after="0" w:line="360" w:lineRule="auto"/>
       </w:pPr>
       <w:r>
-        <w:t>Эти меры включают организацию рабочего места, где компьютер и периферийные устройства размещаются с учетом безопасной дистанции от работника. Используются экранные фильтры на мониторах для снижения уровня излучения, а также предусмотрены регулярные перерывы, планомерные и отведенные для отдыха глаз и предотвращения длительного воздействия излучения.</w:t>
-      </w:r>
-    </w:p>
-    <w:p>
-      <w:pPr>
-        <w:spacing w:after="0" w:line="360" w:lineRule="auto"/>
-      </w:pPr>
-      <w:r>
-        <w:t xml:space="preserve">Обучение персонала включает инструктаж по безопасности, в рамках которого сотрудникам передаются знания о правилах безопасности при </w:t>
+        <w:t>Эти меры включают организацию рабочего места, где компьютер и вспомогательное оборудование размещаются с соблюдением безопасного расстояния от работника. Используются фильтры для мониторов для уменьшения уровня излучения, а также предусмотрены регулярные перерывы, плановые и предназначенные для отдыха глаз и предотвращения длительного воздействия излучения.</w:t>
+      </w:r>
+    </w:p>
+    <w:p>
+      <w:pPr>
+        <w:spacing w:after="0" w:line="360" w:lineRule="auto"/>
+      </w:pPr>
+      <w:bookmarkStart w:id="0" w:name="_GoBack"/>
+      <w:bookmarkEnd w:id="0"/>
+      <w:r>
+        <w:t>Обучение персонала включает инструктаж по безопасности, в рамках которого сотрудникам передаются знания о правилах безопасности при работе за компьютером, включая корректное использование рабочего оборудования и соблюдение режимов работы.</w:t>
+      </w:r>
+    </w:p>
+    <w:p>
+      <w:pPr>
+        <w:spacing w:after="0" w:line="360" w:lineRule="auto"/>
+      </w:pPr>
+      <w:r>
+        <w:t>Мониторинг здоровья осуществляется через регулярные медицинские осмотры, предполагая проведение периодических медицинских проверок для раннего выявления возможных заболеваний, связанных с воздействием электромагнитного излучения. Совокупность этих мер способствует не только соблюдению стандартов по безопасности, но и создает условия для продуктивной и безопасной работы персонала в сфере геодезии.</w:t>
+      </w:r>
+    </w:p>
+    <w:p>
+      <w:pPr>
+        <w:spacing w:after="0" w:line="360" w:lineRule="auto"/>
+      </w:pPr>
+      <w:r>
+        <w:t>О</w:t>
+      </w:r>
+      <w:r>
+        <w:t>собое внимание</w:t>
+      </w:r>
+      <w:r>
+        <w:t xml:space="preserve"> должно</w:t>
+      </w:r>
+      <w:r>
+        <w:t xml:space="preserve"> уделя</w:t>
+      </w:r>
+      <w:r>
+        <w:t>тьс</w:t>
+      </w:r>
+      <w:r>
+        <w:t xml:space="preserve">я влиянию геодезистов на окружающую среду. Работы данной специализации могут оказывать негативное воздействие на природные компоненты, что требует детального анализа и </w:t>
+      </w:r>
+      <w:proofErr w:type="gramStart"/>
+      <w:r>
+        <w:t>принятия</w:t>
+      </w:r>
+      <w:proofErr w:type="gramEnd"/>
+      <w:r>
+        <w:t xml:space="preserve"> соответствующих мер для минимизации экологических последствий.</w:t>
+      </w:r>
+    </w:p>
+    <w:p>
+      <w:pPr>
+        <w:spacing w:after="0" w:line="360" w:lineRule="auto"/>
+      </w:pPr>
+      <w:r>
+        <w:t xml:space="preserve">Одним из важных </w:t>
+      </w:r>
+      <w:r>
+        <w:t xml:space="preserve">факторов является на выхлопных газов </w:t>
+      </w:r>
+      <w:proofErr w:type="gramStart"/>
+      <w:r>
+        <w:t>при</w:t>
+      </w:r>
+      <w:proofErr w:type="gramEnd"/>
+      <w:r>
+        <w:t xml:space="preserve"> транспортировки работников и оборудования</w:t>
+      </w:r>
+      <w:r>
+        <w:t xml:space="preserve">. Использование автомобилей для перемещения сотрудников может привести к выбросам токсичных </w:t>
       </w:r>
       <w:r>
         <w:lastRenderedPageBreak/>
-        <w:t>работе за компьютером, включая корректное использование рабочего оборудования и соблюдение режимов работы.</w:t>
-      </w:r>
-    </w:p>
-    <w:p>
-      <w:pPr>
-        <w:spacing w:after="0" w:line="360" w:lineRule="auto"/>
-      </w:pPr>
-      <w:r>
-        <w:t>Мониторинг здоровья осуществляется через регулярные медицинские осмотры, предполагая проведение периодических медицинских проверок для раннего выявления возможных заболеваний, связанных с воздействием электромагнитного излучения. Совокупность этих мер способствует не только соблюдению стандартов по безопасности, но и создает условия для продуктивной и безопасной работы персонала в сфере геодезии.</w:t>
-      </w:r>
-    </w:p>
-    <w:p>
-      <w:pPr>
-        <w:spacing w:after="0" w:line="360" w:lineRule="auto"/>
-      </w:pPr>
-      <w:r>
-        <w:t xml:space="preserve">В контексте инженерных изысканий на ДКС Марковского месторождения особое внимание уделяется влиянию геодезистов на окружающую среду. Работы данной специализации могут оказывать негативное воздействие на природные компоненты, что требует детального анализа и </w:t>
+        <w:t>веществ, что негативно сказывается на качестве воздуха и, следовательно, на окружающей среде. Это требует внедрения мер по снижению экологического следа, таких как использование транспорта с низким уровнем выбросов или пересмотр схемы транспортировки для уменьшения воздействия на атмосферу.</w:t>
+      </w:r>
+    </w:p>
+    <w:p>
+      <w:pPr>
+        <w:spacing w:after="0" w:line="360" w:lineRule="auto"/>
+      </w:pPr>
+      <w:r>
+        <w:t xml:space="preserve">Еще одним </w:t>
+      </w:r>
+      <w:r>
+        <w:t>фактором</w:t>
+      </w:r>
+      <w:r>
+        <w:t xml:space="preserve"> является возможное нарушение целостности почвенного покрова в результате деятельности геодезистов. Процессы, связанные с проведением изысканий, могут оказывать воздействие на почвенный слой, что в свою очередь влияет на экосистему и природные процессы. Для предотвращения этого необходимо применять специальные методы и технологии, направленные на минимизацию </w:t>
       </w:r>
       <w:proofErr w:type="gramStart"/>
       <w:r>
-        <w:t>принятия</w:t>
+        <w:t>воздействия</w:t>
       </w:r>
       <w:proofErr w:type="gramEnd"/>
       <w:r>
-        <w:t xml:space="preserve"> соответствующих мер для минимизации экологических последствий.</w:t>
-      </w:r>
-    </w:p>
-    <w:p>
-      <w:pPr>
-        <w:spacing w:after="0" w:line="360" w:lineRule="auto"/>
-      </w:pPr>
-      <w:r>
-        <w:t>Одним из важных аспектов является влияние транспортировки геодезистов на выхлопные газы. Использование автомобилей для перемещения сотрудников может привести к выбросам токсичных веществ, что негативно сказывается на качестве воздуха и, следовательно, на окружающей среде. Это требует внедрения мер по снижению экологического следа, таких как использование транспорта с низким уровнем выбросов или пересмотр схемы транспортировки для уменьшения воздействия на атмосферу.</w:t>
-      </w:r>
-    </w:p>
-    <w:p>
-      <w:pPr>
-        <w:spacing w:after="0" w:line="360" w:lineRule="auto"/>
-      </w:pPr>
-      <w:r>
-        <w:t xml:space="preserve">Еще одним аспектом является возможное нарушение целостности почвенного покрова в результате деятельности геодезистов. Процессы, связанные с проведением изысканий, могут оказывать воздействие на почвенный слой, что в свою очередь влияет на экосистему и природные процессы. Для предотвращения этого необходимо применять специальные методы и технологии, направленные на минимизацию </w:t>
-      </w:r>
-      <w:proofErr w:type="gramStart"/>
-      <w:r>
-        <w:t>воздействия</w:t>
-      </w:r>
-      <w:proofErr w:type="gramEnd"/>
-      <w:r>
         <w:t xml:space="preserve"> на почву.</w:t>
       </w:r>
     </w:p>
@@ -449,11 +401,10 @@
         <w:spacing w:after="0" w:line="360" w:lineRule="auto"/>
       </w:pPr>
       <w:r>
-        <w:t xml:space="preserve">Таким образом, в инженерных изысканиях на ДКС Марковского месторождения важно учесть экологические аспекты, разработать и внедрить </w:t>
-      </w:r>
-      <w:r>
-        <w:lastRenderedPageBreak/>
-        <w:t>эффективные стратегии по снижению воздействия на окружающую среду, обеспечивая при этом безопасность и устойчивость инженерных работ в данном регионе.</w:t>
+        <w:t xml:space="preserve">Таким образом, при проведении геодезических работ </w:t>
+      </w:r>
+      <w:r>
+        <w:t>важно учесть экологические аспекты, разработать и внедрить эффективные стратегии по снижению воздействия на окружающую среду, обеспечивая при этом безопасность и устойчивость работ в данном регионе.</w:t>
       </w:r>
     </w:p>
     <w:p>
@@ -533,19 +484,16 @@
         <w:spacing w:after="0" w:line="360" w:lineRule="auto"/>
       </w:pPr>
       <w:r>
-        <w:t>Регулярные обучающие сессии проводятся для повышения профессиональной компетенции и безопасности сотрудников, особенно в контексте особенностей работы на данной станции. Обучение включает в себя как правила работы с оборудованием, так и процедуры эвакуации, а также основы первой помощи. Эти меры направлены на формирование сознательного и ответственного подхода к безопасности.</w:t>
-      </w:r>
-    </w:p>
-    <w:p>
-      <w:pPr>
-        <w:spacing w:after="0" w:line="360" w:lineRule="auto"/>
-      </w:pPr>
-      <w:r>
-        <w:t xml:space="preserve">Помимо этого, осуществляется тщательное планирование полевых работ с учетом специфики объекта и минимизации рисков. Анализ потенциальных опасностей, определение безопасных зон и разработка четких инструкций для сотрудников помогают обеспечить безопасность в рабочей среде. Важным аспектом является также оценка влияния работ на окружающую среду и внедрение мер для ее сохранения. Все эти действия </w:t>
-      </w:r>
-      <w:r>
         <w:lastRenderedPageBreak/>
-        <w:t>создают условия для эффективной и ответственной деятельности в рамках инженерных изысканий на ДКС Марковского месторождения.</w:t>
+        <w:t>Осуществляется систематическая организация обучающих сессий с целью повышения профессиональной квалификации и обеспечения безопасности персонала, особенно с учетом уникальных аспектов труда на данной станции. Программа обучения охватывает широкий спектр аспектов, включая как навыки работы с оборудованием, так и ознакомление с процедурами эвакуации, а также основы предоставления первой помощи. Все эти меры направлены на формирование у сотрудников осознанного и ответственного отношения к вопросам безопасности, способствуя поддержанию высокого уровня безопасности в рабочей среде.</w:t>
+      </w:r>
+    </w:p>
+    <w:p>
+      <w:pPr>
+        <w:spacing w:after="0" w:line="360" w:lineRule="auto"/>
+      </w:pPr>
+      <w:r>
+        <w:t>Помимо этого, осуществляется тщательное планирование полевых работ с учетом специфики объекта и минимизации рисков. Анализ потенциальных опасностей, определение безопасных зон и разработка четких инструкций для сотрудников помогают обеспечить безопасность в рабочей среде. Важным аспектом является также оценка влияния работ на окружающую среду и внедрение мер для ее сохранения. Все эти действия создают условия для эффективной и ответственной деятельности в рамках инженерных изысканий на ДКС Марковского месторождения.</w:t>
       </w:r>
     </w:p>
     <w:p>
@@ -561,15 +509,19 @@
         <w:spacing w:after="0" w:line="360" w:lineRule="auto"/>
       </w:pPr>
       <w:r>
-        <w:t>Особое внимание уделяется охране зрения при длительной работе за мониторами. Регулярные перерывы для отдыха глаз, использование экранных фильтров и правильная настройка параметров мониторов помогают предотвратить усталость глаз и снизить риск возможных проблем со зрением. Обучение сотрудников правильным методам работы с компьютером дополняет эти меры и способствует поддержанию здоровья глаз на рабочем месте.</w:t>
-      </w:r>
-    </w:p>
-    <w:p>
-      <w:pPr>
-        <w:spacing w:after="0" w:line="360" w:lineRule="auto"/>
-      </w:pPr>
-      <w:r>
-        <w:t>Такие шаги по охране труда при камеральных работах не только соответствуют стандартам безопасности, но и создают благоприятные условия для эффективной и ответственной работы в офисной среде инженерных изысканий на ДКС Марковского месторождения.</w:t>
+        <w:t xml:space="preserve">Особое внимание уделяется защите зрения сотрудников при продолжительной работе перед мониторами. Систематически проводятся перерывы для отдыха глаз, применяются экранные фильтры, и осуществляется корректная настройка параметров мониторов, что помогает предотвратить усталость глаз и снизить риск возможных проблем со зрением. </w:t>
+      </w:r>
+      <w:r>
+        <w:lastRenderedPageBreak/>
+        <w:t>Дополнительно к этим мерам проводится обучение сотрудников правильным методам работы с компьютером, что дополняет комплексный подход по уходу за зрительным здоровьем на рабочем месте.</w:t>
+      </w:r>
+    </w:p>
+    <w:p>
+      <w:pPr>
+        <w:spacing w:after="0" w:line="360" w:lineRule="auto"/>
+      </w:pPr>
+      <w:r>
+        <w:t>Меры по обеспечению безопасности при проведении камеральных работ на ДКС Марковского месторождения не только соответствуют установленным стандартам безопасности, но также создают благоприятные условия для эффективного и ответственного выполнения инженерных изысканий в офисной среде.</w:t>
       </w:r>
     </w:p>
     <w:p>
@@ -585,8 +537,32 @@
         <w:spacing w:after="0" w:line="360" w:lineRule="auto"/>
       </w:pPr>
       <w:r>
+        <w:t xml:space="preserve">Основной задачей становится применение оборудования и технологий, </w:t>
+      </w:r>
+      <w:proofErr w:type="spellStart"/>
+      <w:r>
+        <w:t>минимизирующих</w:t>
+      </w:r>
+      <w:proofErr w:type="spellEnd"/>
+      <w:r>
+        <w:t xml:space="preserve"> негативное воздействие на окружающую среду. Выбор материалов и оборудования, соответствующих экологическим стандартам, а также активное внедрение технологий, направленных на снижение выбросов и предотвращение загрязнения воды, почвы и воздуха, становятся неотъемлемой частью стратегии. Экосистема Марковского месторождения поддерживается через систематический анализ и обновление технических средств с учетом принципов устойчивого развития.</w:t>
+      </w:r>
+    </w:p>
+    <w:p>
+      <w:pPr>
+        <w:spacing w:after="0" w:line="360" w:lineRule="auto"/>
+      </w:pPr>
+      <w:r>
+        <w:t>Комплексный подход к охране окружающей среды на ДКС Марковского месторождения представляет собой систематические меры, которые не только соответствуют высоким стандартам устойчивости, но также являются стратегическим решением, направленным на формирование ответственной и устойчивой инженерной деятельности.</w:t>
+      </w:r>
+    </w:p>
+    <w:p>
+      <w:pPr>
+        <w:spacing w:after="0" w:line="360" w:lineRule="auto"/>
+      </w:pPr>
+      <w:r>
         <w:lastRenderedPageBreak/>
-        <w:t xml:space="preserve">Основной задачей становится применение оборудования и технологий, </w:t>
+        <w:t xml:space="preserve">Этот подход включает в себя не только стратегии управления отходами, включающие в себя сбор, утилизацию и переработку материалов, но и применение технологий и оборудования, </w:t>
       </w:r>
       <w:proofErr w:type="spellStart"/>
       <w:r>
@@ -594,15 +570,23 @@
       </w:r>
       <w:proofErr w:type="spellEnd"/>
       <w:r>
-        <w:t xml:space="preserve"> негативное воздействие на окружающую среду. Выбор материалов и оборудования, соответствующих экологическим стандартам, а также активное внедрение технологий, направленных на снижение выбросов и предотвращение загрязнения воды, почвы и воздуха, становятся неотъемлемой частью стратегии. Экосистема Марковского месторождения поддерживается через систематический анализ и обновление технических средств с учетом принципов устойчивого развития.</w:t>
-      </w:r>
-    </w:p>
-    <w:p>
-      <w:pPr>
-        <w:spacing w:after="0" w:line="360" w:lineRule="auto"/>
-      </w:pPr>
-      <w:r>
-        <w:t>Такой комплексный подход к охране окружающей среды не только отвечает высоким стандартам устойчивости, но и служит стратегическим решением, направленным на создание ответственной и устойчивой инженерной деятельности на ДКС Марковского месторождения.</w:t>
+        <w:t xml:space="preserve"> негативное воздействие на окружающую среду. Такие инновационные решения не только способствуют соблюдению экологических стандартов, но и служат примером ответственного подхода к инженерной деятельности.</w:t>
+      </w:r>
+    </w:p>
+    <w:p>
+      <w:pPr>
+        <w:spacing w:after="0" w:line="360" w:lineRule="auto"/>
+      </w:pPr>
+      <w:r>
+        <w:t xml:space="preserve">Систематические обновления и </w:t>
+      </w:r>
+      <w:proofErr w:type="gramStart"/>
+      <w:r>
+        <w:t>обучение персонала по</w:t>
+      </w:r>
+      <w:proofErr w:type="gramEnd"/>
+      <w:r>
+        <w:t xml:space="preserve"> безопасным методам работы, включая использование индивидуальных средств защиты, подчеркивают не только внимание к заботе об окружающей среде, но и стремление к формированию культуры безопасности среди сотрудников. В результате этих усилий становится возможным достижение устойчивого и ответственного подхода к инженерным задачам на Марковском месторождении.</w:t>
       </w:r>
     </w:p>
     <w:p>
@@ -643,7 +627,7 @@
       </w:pPr>
       <w:r>
         <w:lastRenderedPageBreak/>
-        <w:t xml:space="preserve">В рамках охраны труда на станции регулярно проводятся обновления и </w:t>
+        <w:t xml:space="preserve">В сфере охраны труда на данной станции осуществляются регулярные обновления и </w:t>
       </w:r>
       <w:proofErr w:type="gramStart"/>
       <w:r>
@@ -651,15 +635,23 @@
       </w:r>
       <w:proofErr w:type="gramEnd"/>
       <w:r>
-        <w:t xml:space="preserve"> безопасным методам работы, включая использование индивидуальных средств защиты. Также предусмотрено планирование работ с учетом специфики объекта, что способствует минимизации рисков при выполнении полевых и камеральных работ.</w:t>
-      </w:r>
-    </w:p>
-    <w:p>
-      <w:pPr>
-        <w:spacing w:after="0" w:line="360" w:lineRule="auto"/>
-      </w:pPr>
-      <w:r>
-        <w:t xml:space="preserve">В области окружающей среды система включает в себя стратегии управления отходами, направленные на сбор, утилизацию и переработку материалов с учетом особенностей дожимной </w:t>
+        <w:t xml:space="preserve"> безопасным методам работы, включая использование индивидуальных средств защиты. Систематическое обучение персонала способствует соблюдению высоких стандартов безопасности и эффективному применению индивидуальных защитных средств.</w:t>
+      </w:r>
+    </w:p>
+    <w:p>
+      <w:pPr>
+        <w:spacing w:after="0" w:line="360" w:lineRule="auto"/>
+      </w:pPr>
+      <w:r>
+        <w:t>Планирование работ на станции осуществляется с учетом специфики объекта, что направлено на минимизацию рисков при выполнении как полевых, так и камеральных работ. Это позволяет предотвращать возможные проблемы и обеспечивать безопасность персонала в различных рабочих сценариях.</w:t>
+      </w:r>
+    </w:p>
+    <w:p>
+      <w:pPr>
+        <w:spacing w:after="0" w:line="360" w:lineRule="auto"/>
+      </w:pPr>
+      <w:r>
+        <w:t xml:space="preserve">В сфере охраны окружающей среды система включает в себя стратегии управления отходами, ориентированные на сбор, утилизацию и переработку материалов с учетом особенностей дожимной </w:t>
       </w:r>
       <w:proofErr w:type="spellStart"/>
       <w:r>
@@ -667,7 +659,7 @@
       </w:r>
       <w:proofErr w:type="spellEnd"/>
       <w:r>
-        <w:t xml:space="preserve"> станции. Также внедрены технологии и оборудование с минимальным воздействием на окружающую среду.</w:t>
+        <w:t xml:space="preserve"> станции. Внедрение технологий и оборудования с минимальным воздействием на окружающую среду демонстрирует ответственный подход к экологическим вопросам и стремление к соблюдению высоких стандартов экологической устойчивости.</w:t>
       </w:r>
     </w:p>
     <w:p>
